--- a/进阶文档/loadData批量导入以及压缩协议使用指南.docx
+++ b/进阶文档/loadData批量导入以及压缩协议使用指南.docx
@@ -15,11 +15,6 @@
       </w:r>
     </w:p>
     <w:p>
-      <w:pPr>
-        <w:rPr>
-          <w:rFonts w:hint="eastAsia"/>
-        </w:rPr>
-      </w:pPr>
       <w:r>
         <w:t>Load data</w:t>
       </w:r>
@@ -257,7 +252,6 @@
       <w:pPr>
         <w:pStyle w:val="3"/>
         <w:rPr>
-          <w:rFonts w:hint="eastAsia"/>
           <w:shd w:val="clear" w:color="auto" w:fill="FFFFFF"/>
         </w:rPr>
       </w:pPr>
@@ -296,23 +290,13 @@
           <w:sz w:val="22"/>
         </w:rPr>
       </w:pPr>
-      <w:proofErr w:type="gramStart"/>
       <w:r>
         <w:rPr>
           <w:rFonts w:ascii="宋体" w:eastAsia="宋体" w:cs="宋体"/>
           <w:kern w:val="0"/>
           <w:sz w:val="22"/>
         </w:rPr>
-        <w:t>load</w:t>
-      </w:r>
-      <w:proofErr w:type="gramEnd"/>
-      <w:r>
-        <w:rPr>
-          <w:rFonts w:ascii="宋体" w:eastAsia="宋体" w:cs="宋体"/>
-          <w:kern w:val="0"/>
-          <w:sz w:val="22"/>
-        </w:rPr>
-        <w:t xml:space="preserve"> DATA LOCAL INFILE 'd:\\88\\mycat.txt' IGNORE INTO TABLE test </w:t>
+        <w:t xml:space="preserve">load DATA LOCAL INFILE 'd:\\88\\mycat.txt' IGNORE INTO TABLE test </w:t>
       </w:r>
       <w:r>
         <w:rPr>
@@ -321,7 +305,7 @@
           <w:szCs w:val="21"/>
           <w:shd w:val="clear" w:color="auto" w:fill="FFFFFF"/>
         </w:rPr>
-        <w:t xml:space="preserve">character set </w:t>
+        <w:t>character set ‘</w:t>
       </w:r>
       <w:r>
         <w:rPr>
@@ -330,8 +314,10 @@
           <w:szCs w:val="21"/>
           <w:shd w:val="clear" w:color="auto" w:fill="FFFFFF"/>
         </w:rPr>
-        <w:t>‘</w:t>
-      </w:r>
+        <w:t>utf</w:t>
+      </w:r>
+      <w:bookmarkStart w:id="0" w:name="_GoBack"/>
+      <w:bookmarkEnd w:id="0"/>
       <w:r>
         <w:rPr>
           <w:rFonts w:ascii="Helvetica" w:hAnsi="Helvetica" w:cs="Helvetica"/>
@@ -339,7 +325,7 @@
           <w:szCs w:val="21"/>
           <w:shd w:val="clear" w:color="auto" w:fill="FFFFFF"/>
         </w:rPr>
-        <w:t>utf-8</w:t>
+        <w:t>8</w:t>
       </w:r>
       <w:r>
         <w:rPr>
@@ -484,7 +470,7 @@
           <w:color w:val="FF0000"/>
           <w:shd w:val="clear" w:color="auto" w:fill="FFFFFF"/>
         </w:rPr>
-        <w:t>fields</w:t>
+        <w:t xml:space="preserve">fields </w:t>
       </w:r>
       <w:r>
         <w:rPr>
@@ -492,7 +478,24 @@
           <w:color w:val="FF0000"/>
           <w:shd w:val="clear" w:color="auto" w:fill="FFFFFF"/>
         </w:rPr>
-        <w:t xml:space="preserve"> </w:t>
+        <w:t>terminated by</w:t>
+      </w:r>
+      <w:r>
+        <w:t>指定</w:t>
+      </w:r>
+      <w:r>
+        <w:t>字符之间的分割符号，默认值为</w:t>
+      </w:r>
+      <w:r>
+        <w:rPr>
+          <w:rFonts w:hint="eastAsia"/>
+        </w:rPr>
+        <w:t>\t</w:t>
+      </w:r>
+    </w:p>
+    <w:p>
+      <w:r>
+        <w:t>通过</w:t>
       </w:r>
       <w:r>
         <w:rPr>
@@ -500,31 +503,6 @@
           <w:color w:val="FF0000"/>
           <w:shd w:val="clear" w:color="auto" w:fill="FFFFFF"/>
         </w:rPr>
-        <w:t>terminated by</w:t>
-      </w:r>
-      <w:r>
-        <w:t>指定</w:t>
-      </w:r>
-      <w:r>
-        <w:t>字符之间的分割符号，默认值为</w:t>
-      </w:r>
-      <w:r>
-        <w:rPr>
-          <w:rFonts w:hint="eastAsia"/>
-        </w:rPr>
-        <w:t>\t</w:t>
-      </w:r>
-    </w:p>
-    <w:p>
-      <w:r>
-        <w:t>通过</w:t>
-      </w:r>
-      <w:r>
-        <w:rPr>
-          <w:rFonts w:ascii="Helvetica" w:hAnsi="Helvetica" w:cs="Helvetica"/>
-          <w:color w:val="FF0000"/>
-          <w:shd w:val="clear" w:color="auto" w:fill="FFFFFF"/>
-        </w:rPr>
         <w:t>lines terminated by</w:t>
       </w:r>
       <w:r>
@@ -590,13 +568,7 @@
         <w:t>。</w:t>
       </w:r>
     </w:p>
-    <w:p>
-      <w:pPr>
-        <w:rPr>
-          <w:rFonts w:hint="eastAsia"/>
-        </w:rPr>
-      </w:pPr>
-    </w:p>
+    <w:p/>
     <w:p>
       <w:pPr>
         <w:ind w:firstLine="420"/>
@@ -766,20 +738,12 @@
     <w:p>
       <w:pPr>
         <w:pStyle w:val="3"/>
-        <w:rPr>
-          <w:rFonts w:hint="eastAsia"/>
-        </w:rPr>
       </w:pPr>
       <w:r>
         <w:t>客户端配置</w:t>
       </w:r>
     </w:p>
     <w:p>
-      <w:pPr>
-        <w:rPr>
-          <w:rFonts w:hint="eastAsia"/>
-        </w:rPr>
-      </w:pPr>
       <w:r>
         <w:t>如果是</w:t>
       </w:r>
@@ -1485,26 +1449,9 @@
     <w:p>
       <w:pPr>
         <w:pStyle w:val="3"/>
-        <w:rPr>
-          <w:rFonts w:hint="eastAsia"/>
-        </w:rPr>
       </w:pPr>
       <w:r>
         <w:t>压缩性能测试</w:t>
-      </w:r>
-    </w:p>
-    <w:p>
-      <w:pPr>
-        <w:ind w:firstLine="420"/>
-        <w:rPr>
-          <w:rFonts w:hint="eastAsia"/>
-        </w:rPr>
-      </w:pPr>
-      <w:r>
-        <w:rPr>
-          <w:rFonts w:hint="eastAsia"/>
-        </w:rPr>
-        <w:t>一般网路条件越差，性能提升越明显。</w:t>
       </w:r>
     </w:p>
     <w:p>
@@ -1512,49 +1459,55 @@
         <w:ind w:firstLine="420"/>
       </w:pPr>
       <w:r>
-        <w:t>测试环境客户端在电信网路</w:t>
-      </w:r>
-      <w:r>
-        <w:rPr>
-          <w:rFonts w:hint="eastAsia"/>
-        </w:rPr>
-        <w:t>，</w:t>
-      </w:r>
-      <w:r>
-        <w:t>通过</w:t>
-      </w:r>
-      <w:proofErr w:type="spellStart"/>
-      <w:r>
-        <w:t>vpn</w:t>
-      </w:r>
-      <w:proofErr w:type="spellEnd"/>
-      <w:r>
-        <w:t>连接到教育网内</w:t>
-      </w:r>
-      <w:proofErr w:type="spellStart"/>
-      <w:r>
-        <w:t>mycat</w:t>
-      </w:r>
-      <w:proofErr w:type="spellEnd"/>
-      <w:r>
-        <w:t>服务器</w:t>
-      </w:r>
-      <w:r>
-        <w:rPr>
-          <w:rFonts w:hint="eastAsia"/>
-        </w:rPr>
-        <w:t>。</w:t>
+        <w:rPr>
+          <w:rFonts w:hint="eastAsia"/>
+        </w:rPr>
+        <w:t>一般网路条件越差，性能提升越明显。</w:t>
       </w:r>
     </w:p>
     <w:p>
       <w:pPr>
         <w:ind w:firstLine="420"/>
-        <w:rPr>
-          <w:rFonts w:hint="eastAsia"/>
-        </w:rPr>
       </w:pPr>
-      <w:bookmarkStart w:id="0" w:name="_GoBack"/>
-      <w:bookmarkEnd w:id="0"/>
+      <w:r>
+        <w:t>测试环境客户端在电信网路</w:t>
+      </w:r>
+      <w:r>
+        <w:rPr>
+          <w:rFonts w:hint="eastAsia"/>
+        </w:rPr>
+        <w:t>，</w:t>
+      </w:r>
+      <w:r>
+        <w:t>通过</w:t>
+      </w:r>
+      <w:proofErr w:type="spellStart"/>
+      <w:r>
+        <w:t>vpn</w:t>
+      </w:r>
+      <w:proofErr w:type="spellEnd"/>
+      <w:r>
+        <w:t>连接到教育网内</w:t>
+      </w:r>
+      <w:proofErr w:type="spellStart"/>
+      <w:r>
+        <w:t>mycat</w:t>
+      </w:r>
+      <w:proofErr w:type="spellEnd"/>
+      <w:r>
+        <w:t>服务器</w:t>
+      </w:r>
+      <w:r>
+        <w:rPr>
+          <w:rFonts w:hint="eastAsia"/>
+        </w:rPr>
+        <w:t>。</w:t>
+      </w:r>
+    </w:p>
+    <w:p>
+      <w:pPr>
+        <w:ind w:firstLine="420"/>
+      </w:pPr>
       <w:r>
         <w:t>测试</w:t>
       </w:r>
@@ -2088,6 +2041,7 @@
   <w:style w:type="character" w:default="1" w:styleId="a0">
     <w:name w:val="Default Paragraph Font"/>
     <w:uiPriority w:val="1"/>
+    <w:semiHidden/>
     <w:unhideWhenUsed/>
   </w:style>
   <w:style w:type="table" w:default="1" w:styleId="a1">
